--- a/פתרון שאלה 2 - קדם פרויקט.docx
+++ b/פתרון שאלה 2 - קדם פרויקט.docx
@@ -150,6 +150,15 @@
           <w:rtl/>
         </w:rPr>
         <w:t xml:space="preserve"> </w:t>
+      </w:r>
+      <w:r>
+        <w:rPr>
+          <w:rFonts w:asciiTheme="majorHAnsi" w:hAnsiTheme="majorHAnsi" w:cs="Calibri Light"/>
+          <w:sz w:val="24"/>
+          <w:szCs w:val="24"/>
+          <w:rtl/>
+        </w:rPr>
+        <w:t>318319738</w:t>
       </w:r>
       <w:r>
         <w:rPr>
